--- a/Фархетдинов - Таблица компетенций.docx
+++ b/Фархетдинов - Таблица компетенций.docx
@@ -162,15 +162,7 @@
                 <w:sz w:val="28"/>
                 <w:szCs w:val="28"/>
               </w:rPr>
-              <w:t>Стр.</w:t>
-            </w:r>
-            <w:r>
-              <w:rPr>
-                <w:rFonts w:ascii="Times New Roman" w:eastAsia="Times New Roman" w:hAnsi="Times New Roman" w:cs="Times New Roman"/>
-                <w:sz w:val="28"/>
-                <w:szCs w:val="28"/>
-              </w:rPr>
-              <w:t xml:space="preserve"> 5-10</w:t>
+              <w:t>Стр. 5-10</w:t>
             </w:r>
           </w:p>
         </w:tc>
@@ -286,18 +278,8 @@
                 <w:sz w:val="28"/>
                 <w:szCs w:val="28"/>
               </w:rPr>
-              <w:t xml:space="preserve">Стр. </w:t>
-            </w:r>
-            <w:proofErr w:type="gramStart"/>
-            <w:r>
-              <w:rPr>
-                <w:rFonts w:ascii="Times New Roman" w:eastAsia="Times New Roman" w:hAnsi="Times New Roman" w:cs="Times New Roman"/>
-                <w:sz w:val="28"/>
-                <w:szCs w:val="28"/>
-              </w:rPr>
-              <w:t>3-4</w:t>
-            </w:r>
-            <w:proofErr w:type="gramEnd"/>
+              <w:t>Стр. 3-4</w:t>
+            </w:r>
           </w:p>
           <w:p>
             <w:pPr>
@@ -500,27 +482,7 @@
                 <w:szCs w:val="28"/>
                 <w:lang w:eastAsia="uk-UA"/>
               </w:rPr>
-              <w:t>Способен осуществлять деловую коммуникацию в устной и письменной формах на государственном языке Российской Федерации и иностранном(</w:t>
-            </w:r>
-            <w:proofErr w:type="spellStart"/>
-            <w:r>
-              <w:rPr>
-                <w:rFonts w:ascii="Times New Roman" w:eastAsia="Times New Roman" w:hAnsi="Times New Roman" w:cs="Times New Roman"/>
-                <w:sz w:val="28"/>
-                <w:szCs w:val="28"/>
-                <w:lang w:eastAsia="uk-UA"/>
-              </w:rPr>
-              <w:t>ых</w:t>
-            </w:r>
-            <w:proofErr w:type="spellEnd"/>
-            <w:r>
-              <w:rPr>
-                <w:rFonts w:ascii="Times New Roman" w:eastAsia="Times New Roman" w:hAnsi="Times New Roman" w:cs="Times New Roman"/>
-                <w:sz w:val="28"/>
-                <w:szCs w:val="28"/>
-                <w:lang w:eastAsia="uk-UA"/>
-              </w:rPr>
-              <w:t>) языке(ах)</w:t>
+              <w:t>Способен осуществлять деловую коммуникацию в устной и письменной формах на государственном языке Российской Федерации и иностранном(ых) языке(ах)</w:t>
             </w:r>
           </w:p>
         </w:tc>
@@ -554,16 +516,7 @@
                 <w:szCs w:val="28"/>
                 <w:lang w:eastAsia="uk-UA"/>
               </w:rPr>
-              <w:t>Была реализована в процессе ВКР в процессе</w:t>
-            </w:r>
-            <w:r>
-              <w:rPr>
-                <w:rFonts w:ascii="Times New Roman" w:eastAsia="Times New Roman" w:hAnsi="Times New Roman" w:cs="Times New Roman"/>
-                <w:sz w:val="28"/>
-                <w:szCs w:val="28"/>
-                <w:lang w:eastAsia="uk-UA"/>
-              </w:rPr>
-              <w:t xml:space="preserve"> анализа литературы</w:t>
+              <w:t>Была реализована в процессе ВКР в процессе анализа литературы</w:t>
             </w:r>
           </w:p>
         </w:tc>
@@ -676,16 +629,7 @@
                 <w:szCs w:val="28"/>
                 <w:lang w:eastAsia="uk-UA"/>
               </w:rPr>
-              <w:t xml:space="preserve">Была реализована в процессе ВКР в </w:t>
-            </w:r>
-            <w:r>
-              <w:rPr>
-                <w:rFonts w:ascii="Times New Roman" w:eastAsia="Times New Roman" w:hAnsi="Times New Roman" w:cs="Times New Roman"/>
-                <w:sz w:val="28"/>
-                <w:szCs w:val="28"/>
-                <w:lang w:eastAsia="uk-UA"/>
-              </w:rPr>
-              <w:t>осуществлении анализа предметной области и объекта исследования</w:t>
+              <w:t>Была реализована в процессе ВКР в осуществлении анализа предметной области и объекта исследования</w:t>
             </w:r>
           </w:p>
         </w:tc>
@@ -781,16 +725,7 @@
                 <w:szCs w:val="28"/>
                 <w:lang w:eastAsia="uk-UA"/>
               </w:rPr>
-              <w:t xml:space="preserve">Была реализована в процессе ВКР в </w:t>
-            </w:r>
-            <w:r>
-              <w:rPr>
-                <w:rFonts w:ascii="Times New Roman" w:eastAsia="Times New Roman" w:hAnsi="Times New Roman" w:cs="Times New Roman"/>
-                <w:sz w:val="28"/>
-                <w:szCs w:val="28"/>
-                <w:lang w:eastAsia="uk-UA"/>
-              </w:rPr>
-              <w:t>самостоятельном планировании этапов и сроков выполнения работы</w:t>
+              <w:t>Была реализована в процессе ВКР в самостоятельном планировании этапов и сроков выполнения работы</w:t>
             </w:r>
             <w:r>
               <w:rPr>
@@ -1097,18 +1032,8 @@
                 <w:sz w:val="28"/>
                 <w:szCs w:val="28"/>
               </w:rPr>
-              <w:t xml:space="preserve">Стр. </w:t>
-            </w:r>
-            <w:proofErr w:type="gramStart"/>
-            <w:r>
-              <w:rPr>
-                <w:rFonts w:ascii="Times New Roman" w:eastAsia="Times New Roman" w:hAnsi="Times New Roman" w:cs="Times New Roman"/>
-                <w:sz w:val="28"/>
-                <w:szCs w:val="28"/>
-              </w:rPr>
-              <w:t>15-20</w:t>
-            </w:r>
-            <w:proofErr w:type="gramEnd"/>
+              <w:t>Стр. 15-20</w:t>
+            </w:r>
             <w:r>
               <w:rPr>
                 <w:rFonts w:ascii="Times New Roman" w:eastAsia="Times New Roman" w:hAnsi="Times New Roman" w:cs="Times New Roman"/>
@@ -1481,15 +1406,7 @@
                 <w:sz w:val="28"/>
                 <w:szCs w:val="28"/>
               </w:rPr>
-              <w:t>Стр.</w:t>
-            </w:r>
-            <w:r>
-              <w:rPr>
-                <w:rFonts w:ascii="Times New Roman" w:eastAsia="Times New Roman" w:hAnsi="Times New Roman" w:cs="Times New Roman"/>
-                <w:sz w:val="28"/>
-                <w:szCs w:val="28"/>
-              </w:rPr>
-              <w:t xml:space="preserve"> 10-12</w:t>
+              <w:t>Стр. 10-12</w:t>
             </w:r>
           </w:p>
         </w:tc>
@@ -1596,15 +1513,7 @@
                 <w:sz w:val="28"/>
                 <w:szCs w:val="28"/>
               </w:rPr>
-              <w:t>Стр.</w:t>
-            </w:r>
-            <w:r>
-              <w:rPr>
-                <w:rFonts w:ascii="Times New Roman" w:eastAsia="Times New Roman" w:hAnsi="Times New Roman" w:cs="Times New Roman"/>
-                <w:sz w:val="28"/>
-                <w:szCs w:val="28"/>
-              </w:rPr>
-              <w:t xml:space="preserve"> 25-31</w:t>
+              <w:t>Стр. 25-31</w:t>
             </w:r>
           </w:p>
         </w:tc>
@@ -1807,15 +1716,7 @@
                 <w:sz w:val="28"/>
                 <w:szCs w:val="28"/>
               </w:rPr>
-              <w:t>Стр.</w:t>
-            </w:r>
-            <w:r>
-              <w:rPr>
-                <w:rFonts w:ascii="Times New Roman" w:eastAsia="Times New Roman" w:hAnsi="Times New Roman" w:cs="Times New Roman"/>
-                <w:sz w:val="28"/>
-                <w:szCs w:val="28"/>
-              </w:rPr>
-              <w:t xml:space="preserve"> 15-24</w:t>
+              <w:t>Стр. 15-24</w:t>
             </w:r>
           </w:p>
         </w:tc>
@@ -2006,7 +1907,25 @@
                 <w:sz w:val="28"/>
                 <w:szCs w:val="28"/>
               </w:rPr>
-              <w:t xml:space="preserve">Была реализована в процессе ВКР в использовании системы контроля </w:t>
+              <w:t>Была реализована в процессе ВКР в использовании системы контроля</w:t>
+            </w:r>
+            <w:r>
+              <w:rPr>
+                <w:rFonts w:ascii="Times New Roman" w:eastAsia="Times New Roman" w:hAnsi="Times New Roman" w:cs="Times New Roman"/>
+                <w:color w:val="000000"/>
+                <w:sz w:val="28"/>
+                <w:szCs w:val="28"/>
+              </w:rPr>
+              <w:t xml:space="preserve"> версий</w:t>
+            </w:r>
+            <w:r>
+              <w:rPr>
+                <w:rFonts w:ascii="Times New Roman" w:eastAsia="Times New Roman" w:hAnsi="Times New Roman" w:cs="Times New Roman"/>
+                <w:color w:val="000000"/>
+                <w:sz w:val="28"/>
+                <w:szCs w:val="28"/>
+              </w:rPr>
+              <w:t xml:space="preserve"> </w:t>
             </w:r>
             <w:r>
               <w:rPr>
@@ -2140,15 +2059,7 @@
                 <w:sz w:val="28"/>
                 <w:szCs w:val="28"/>
               </w:rPr>
-              <w:t>Стр.</w:t>
-            </w:r>
-            <w:r>
-              <w:rPr>
-                <w:rFonts w:ascii="Times New Roman" w:eastAsia="Times New Roman" w:hAnsi="Times New Roman" w:cs="Times New Roman"/>
-                <w:sz w:val="28"/>
-                <w:szCs w:val="28"/>
-              </w:rPr>
-              <w:t xml:space="preserve"> 29-31</w:t>
+              <w:t>Стр. 29-31</w:t>
             </w:r>
           </w:p>
         </w:tc>
@@ -2266,15 +2177,7 @@
                 <w:sz w:val="28"/>
                 <w:szCs w:val="28"/>
               </w:rPr>
-              <w:t>Стр.</w:t>
-            </w:r>
-            <w:r>
-              <w:rPr>
-                <w:rFonts w:ascii="Times New Roman" w:eastAsia="Times New Roman" w:hAnsi="Times New Roman" w:cs="Times New Roman"/>
-                <w:sz w:val="28"/>
-                <w:szCs w:val="28"/>
-              </w:rPr>
-              <w:t xml:space="preserve"> 39-41</w:t>
+              <w:t>Стр. 39-41</w:t>
             </w:r>
           </w:p>
         </w:tc>
@@ -2399,15 +2302,7 @@
                 <w:sz w:val="28"/>
                 <w:szCs w:val="28"/>
               </w:rPr>
-              <w:t>Стр.</w:t>
-            </w:r>
-            <w:r>
-              <w:rPr>
-                <w:rFonts w:ascii="Times New Roman" w:eastAsia="Times New Roman" w:hAnsi="Times New Roman" w:cs="Times New Roman"/>
-                <w:sz w:val="28"/>
-                <w:szCs w:val="28"/>
-              </w:rPr>
-              <w:t xml:space="preserve"> 32-41</w:t>
+              <w:t>Стр. 32-41</w:t>
             </w:r>
           </w:p>
         </w:tc>
@@ -2514,15 +2409,7 @@
                 <w:sz w:val="28"/>
                 <w:szCs w:val="28"/>
               </w:rPr>
-              <w:t xml:space="preserve">Стр. </w:t>
-            </w:r>
-            <w:r>
-              <w:rPr>
-                <w:rFonts w:ascii="Times New Roman" w:eastAsia="Times New Roman" w:hAnsi="Times New Roman" w:cs="Times New Roman"/>
-                <w:sz w:val="28"/>
-                <w:szCs w:val="28"/>
-              </w:rPr>
-              <w:t>13-15</w:t>
+              <w:t>Стр. 13-15</w:t>
             </w:r>
           </w:p>
         </w:tc>
@@ -2636,15 +2523,7 @@
                 <w:sz w:val="28"/>
                 <w:szCs w:val="28"/>
               </w:rPr>
-              <w:t>Стр.</w:t>
-            </w:r>
-            <w:r>
-              <w:rPr>
-                <w:rFonts w:ascii="Times New Roman" w:eastAsia="Times New Roman" w:hAnsi="Times New Roman" w:cs="Times New Roman"/>
-                <w:sz w:val="28"/>
-                <w:szCs w:val="28"/>
-              </w:rPr>
-              <w:t xml:space="preserve"> 25-29</w:t>
+              <w:t>Стр. 25-29</w:t>
             </w:r>
           </w:p>
         </w:tc>
@@ -2736,6 +2615,42 @@
             <w:r>
               <w:rPr>
                 <w:rFonts w:ascii="Times New Roman" w:eastAsia="Times New Roman" w:hAnsi="Times New Roman" w:cs="Times New Roman"/>
+                <w:color w:val="000000"/>
+                <w:sz w:val="28"/>
+                <w:szCs w:val="28"/>
+              </w:rPr>
+              <w:t>Была реализована в процессе ВКР в</w:t>
+            </w:r>
+            <w:r>
+              <w:rPr>
+                <w:rFonts w:ascii="Times New Roman" w:eastAsia="Times New Roman" w:hAnsi="Times New Roman" w:cs="Times New Roman"/>
+                <w:color w:val="000000"/>
+                <w:sz w:val="28"/>
+                <w:szCs w:val="28"/>
+              </w:rPr>
+              <w:t xml:space="preserve"> </w:t>
+            </w:r>
+            <w:r>
+              <w:rPr>
+                <w:rFonts w:ascii="Times New Roman" w:eastAsia="Times New Roman" w:hAnsi="Times New Roman" w:cs="Times New Roman"/>
+                <w:color w:val="000000"/>
+                <w:sz w:val="28"/>
+                <w:szCs w:val="28"/>
+              </w:rPr>
+              <w:t>описании процесса запуска приложени</w:t>
+            </w:r>
+            <w:r>
+              <w:rPr>
+                <w:rFonts w:ascii="Times New Roman" w:eastAsia="Times New Roman" w:hAnsi="Times New Roman" w:cs="Times New Roman"/>
+                <w:color w:val="000000"/>
+                <w:sz w:val="28"/>
+                <w:szCs w:val="28"/>
+              </w:rPr>
+              <w:t>я</w:t>
+            </w:r>
+            <w:r>
+              <w:rPr>
+                <w:rFonts w:ascii="Times New Roman" w:eastAsia="Times New Roman" w:hAnsi="Times New Roman" w:cs="Times New Roman"/>
                 <w:sz w:val="28"/>
                 <w:szCs w:val="28"/>
               </w:rPr>
@@ -2835,6 +2750,69 @@
                 <w:lang w:eastAsia="uk-UA"/>
               </w:rPr>
             </w:pPr>
+            <w:r>
+              <w:rPr>
+                <w:rFonts w:ascii="Times New Roman" w:eastAsia="Times New Roman" w:hAnsi="Times New Roman" w:cs="Times New Roman"/>
+                <w:color w:val="000000"/>
+                <w:sz w:val="28"/>
+                <w:szCs w:val="28"/>
+              </w:rPr>
+              <w:t>Была реализована в процессе ВКР в анализе существующих аналогичных решений и</w:t>
+            </w:r>
+            <w:r>
+              <w:rPr>
+                <w:rFonts w:ascii="Times New Roman" w:eastAsia="Times New Roman" w:hAnsi="Times New Roman" w:cs="Times New Roman"/>
+                <w:color w:val="000000"/>
+                <w:sz w:val="28"/>
+                <w:szCs w:val="28"/>
+              </w:rPr>
+              <w:t xml:space="preserve"> </w:t>
+            </w:r>
+            <w:r>
+              <w:rPr>
+                <w:rFonts w:ascii="Times New Roman" w:eastAsia="Times New Roman" w:hAnsi="Times New Roman" w:cs="Times New Roman"/>
+                <w:color w:val="000000"/>
+                <w:sz w:val="28"/>
+                <w:szCs w:val="28"/>
+              </w:rPr>
+              <w:t>обосновании</w:t>
+            </w:r>
+            <w:r>
+              <w:rPr>
+                <w:rFonts w:ascii="Times New Roman" w:eastAsia="Times New Roman" w:hAnsi="Times New Roman" w:cs="Times New Roman"/>
+                <w:color w:val="000000"/>
+                <w:sz w:val="28"/>
+                <w:szCs w:val="28"/>
+              </w:rPr>
+              <w:t xml:space="preserve"> </w:t>
+            </w:r>
+            <w:r>
+              <w:rPr>
+                <w:rFonts w:ascii="Times New Roman" w:eastAsia="Times New Roman" w:hAnsi="Times New Roman" w:cs="Times New Roman"/>
+                <w:color w:val="000000"/>
+                <w:sz w:val="28"/>
+                <w:szCs w:val="28"/>
+              </w:rPr>
+              <w:t>актуальности</w:t>
+            </w:r>
+            <w:r>
+              <w:rPr>
+                <w:rFonts w:ascii="Times New Roman" w:eastAsia="Times New Roman" w:hAnsi="Times New Roman" w:cs="Times New Roman"/>
+                <w:color w:val="000000"/>
+                <w:sz w:val="28"/>
+                <w:szCs w:val="28"/>
+              </w:rPr>
+              <w:t xml:space="preserve"> </w:t>
+            </w:r>
+            <w:r>
+              <w:rPr>
+                <w:rFonts w:ascii="Times New Roman" w:eastAsia="Times New Roman" w:hAnsi="Times New Roman" w:cs="Times New Roman"/>
+                <w:color w:val="000000"/>
+                <w:sz w:val="28"/>
+                <w:szCs w:val="28"/>
+              </w:rPr>
+              <w:t>собственного</w:t>
+            </w:r>
           </w:p>
         </w:tc>
       </w:tr>
@@ -3182,7 +3160,7 @@
     <w:lsdException w:name="Table Web 2" w:semiHidden="1" w:unhideWhenUsed="1"/>
     <w:lsdException w:name="Table Web 3" w:semiHidden="1" w:unhideWhenUsed="1"/>
     <w:lsdException w:name="Balloon Text" w:semiHidden="1" w:unhideWhenUsed="1"/>
-    <w:lsdException w:name="Table Grid" w:semiHidden="1" w:uiPriority="39" w:unhideWhenUsed="1"/>
+    <w:lsdException w:name="Table Grid" w:uiPriority="39"/>
     <w:lsdException w:name="Table Theme" w:semiHidden="1" w:unhideWhenUsed="1"/>
     <w:lsdException w:name="Placeholder Text" w:semiHidden="1"/>
     <w:lsdException w:name="No Spacing" w:uiPriority="1" w:qFormat="1"/>

--- a/Фархетдинов - Таблица компетенций.docx
+++ b/Фархетдинов - Таблица компетенций.docx
@@ -278,8 +278,18 @@
                 <w:sz w:val="28"/>
                 <w:szCs w:val="28"/>
               </w:rPr>
-              <w:t>Стр. 3-4</w:t>
-            </w:r>
+              <w:t xml:space="preserve">Стр. </w:t>
+            </w:r>
+            <w:proofErr w:type="gramStart"/>
+            <w:r>
+              <w:rPr>
+                <w:rFonts w:ascii="Times New Roman" w:eastAsia="Times New Roman" w:hAnsi="Times New Roman" w:cs="Times New Roman"/>
+                <w:sz w:val="28"/>
+                <w:szCs w:val="28"/>
+              </w:rPr>
+              <w:t>3-4</w:t>
+            </w:r>
+            <w:proofErr w:type="gramEnd"/>
           </w:p>
           <w:p>
             <w:pPr>
@@ -482,7 +492,27 @@
                 <w:szCs w:val="28"/>
                 <w:lang w:eastAsia="uk-UA"/>
               </w:rPr>
-              <w:t>Способен осуществлять деловую коммуникацию в устной и письменной формах на государственном языке Российской Федерации и иностранном(ых) языке(ах)</w:t>
+              <w:t>Способен осуществлять деловую коммуникацию в устной и письменной формах на государственном языке Российской Федерации и иностранном(</w:t>
+            </w:r>
+            <w:proofErr w:type="spellStart"/>
+            <w:r>
+              <w:rPr>
+                <w:rFonts w:ascii="Times New Roman" w:eastAsia="Times New Roman" w:hAnsi="Times New Roman" w:cs="Times New Roman"/>
+                <w:sz w:val="28"/>
+                <w:szCs w:val="28"/>
+                <w:lang w:eastAsia="uk-UA"/>
+              </w:rPr>
+              <w:t>ых</w:t>
+            </w:r>
+            <w:proofErr w:type="spellEnd"/>
+            <w:r>
+              <w:rPr>
+                <w:rFonts w:ascii="Times New Roman" w:eastAsia="Times New Roman" w:hAnsi="Times New Roman" w:cs="Times New Roman"/>
+                <w:sz w:val="28"/>
+                <w:szCs w:val="28"/>
+                <w:lang w:eastAsia="uk-UA"/>
+              </w:rPr>
+              <w:t>) языке(ах)</w:t>
             </w:r>
           </w:p>
         </w:tc>
@@ -1032,8 +1062,18 @@
                 <w:sz w:val="28"/>
                 <w:szCs w:val="28"/>
               </w:rPr>
-              <w:t>Стр. 15-20</w:t>
-            </w:r>
+              <w:t xml:space="preserve">Стр. </w:t>
+            </w:r>
+            <w:proofErr w:type="gramStart"/>
+            <w:r>
+              <w:rPr>
+                <w:rFonts w:ascii="Times New Roman" w:eastAsia="Times New Roman" w:hAnsi="Times New Roman" w:cs="Times New Roman"/>
+                <w:sz w:val="28"/>
+                <w:szCs w:val="28"/>
+              </w:rPr>
+              <w:t>15-20</w:t>
+            </w:r>
+            <w:proofErr w:type="gramEnd"/>
             <w:r>
               <w:rPr>
                 <w:rFonts w:ascii="Times New Roman" w:eastAsia="Times New Roman" w:hAnsi="Times New Roman" w:cs="Times New Roman"/>
@@ -2619,7 +2659,7 @@
                 <w:sz w:val="28"/>
                 <w:szCs w:val="28"/>
               </w:rPr>
-              <w:t>Была реализована в процессе ВКР в</w:t>
+              <w:t xml:space="preserve">Была реализована в процессе ВКР в </w:t>
             </w:r>
             <w:r>
               <w:rPr>
@@ -2628,41 +2668,7 @@
                 <w:sz w:val="28"/>
                 <w:szCs w:val="28"/>
               </w:rPr>
-              <w:t xml:space="preserve"> </w:t>
-            </w:r>
-            <w:r>
-              <w:rPr>
-                <w:rFonts w:ascii="Times New Roman" w:eastAsia="Times New Roman" w:hAnsi="Times New Roman" w:cs="Times New Roman"/>
-                <w:color w:val="000000"/>
-                <w:sz w:val="28"/>
-                <w:szCs w:val="28"/>
-              </w:rPr>
-              <w:t>описании процесса запуска приложени</w:t>
-            </w:r>
-            <w:r>
-              <w:rPr>
-                <w:rFonts w:ascii="Times New Roman" w:eastAsia="Times New Roman" w:hAnsi="Times New Roman" w:cs="Times New Roman"/>
-                <w:color w:val="000000"/>
-                <w:sz w:val="28"/>
-                <w:szCs w:val="28"/>
-              </w:rPr>
-              <w:t>я</w:t>
-            </w:r>
-            <w:r>
-              <w:rPr>
-                <w:rFonts w:ascii="Times New Roman" w:eastAsia="Times New Roman" w:hAnsi="Times New Roman" w:cs="Times New Roman"/>
-                <w:sz w:val="28"/>
-                <w:szCs w:val="28"/>
-              </w:rPr>
-              <w:t xml:space="preserve"> </w:t>
-            </w:r>
-            <w:r>
-              <w:rPr>
-                <w:rFonts w:ascii="Times New Roman" w:eastAsia="Times New Roman" w:hAnsi="Times New Roman" w:cs="Times New Roman"/>
-                <w:sz w:val="28"/>
-                <w:szCs w:val="28"/>
-              </w:rPr>
-              <w:t xml:space="preserve"> </w:t>
+              <w:t>качестве помощи одногруппникам</w:t>
             </w:r>
             <w:r>
               <w:rPr>
@@ -2757,61 +2763,7 @@
                 <w:sz w:val="28"/>
                 <w:szCs w:val="28"/>
               </w:rPr>
-              <w:t>Была реализована в процессе ВКР в анализе существующих аналогичных решений и</w:t>
-            </w:r>
-            <w:r>
-              <w:rPr>
-                <w:rFonts w:ascii="Times New Roman" w:eastAsia="Times New Roman" w:hAnsi="Times New Roman" w:cs="Times New Roman"/>
-                <w:color w:val="000000"/>
-                <w:sz w:val="28"/>
-                <w:szCs w:val="28"/>
-              </w:rPr>
-              <w:t xml:space="preserve"> </w:t>
-            </w:r>
-            <w:r>
-              <w:rPr>
-                <w:rFonts w:ascii="Times New Roman" w:eastAsia="Times New Roman" w:hAnsi="Times New Roman" w:cs="Times New Roman"/>
-                <w:color w:val="000000"/>
-                <w:sz w:val="28"/>
-                <w:szCs w:val="28"/>
-              </w:rPr>
-              <w:t>обосновании</w:t>
-            </w:r>
-            <w:r>
-              <w:rPr>
-                <w:rFonts w:ascii="Times New Roman" w:eastAsia="Times New Roman" w:hAnsi="Times New Roman" w:cs="Times New Roman"/>
-                <w:color w:val="000000"/>
-                <w:sz w:val="28"/>
-                <w:szCs w:val="28"/>
-              </w:rPr>
-              <w:t xml:space="preserve"> </w:t>
-            </w:r>
-            <w:r>
-              <w:rPr>
-                <w:rFonts w:ascii="Times New Roman" w:eastAsia="Times New Roman" w:hAnsi="Times New Roman" w:cs="Times New Roman"/>
-                <w:color w:val="000000"/>
-                <w:sz w:val="28"/>
-                <w:szCs w:val="28"/>
-              </w:rPr>
-              <w:t>актуальности</w:t>
-            </w:r>
-            <w:r>
-              <w:rPr>
-                <w:rFonts w:ascii="Times New Roman" w:eastAsia="Times New Roman" w:hAnsi="Times New Roman" w:cs="Times New Roman"/>
-                <w:color w:val="000000"/>
-                <w:sz w:val="28"/>
-                <w:szCs w:val="28"/>
-              </w:rPr>
-              <w:t xml:space="preserve"> </w:t>
-            </w:r>
-            <w:r>
-              <w:rPr>
-                <w:rFonts w:ascii="Times New Roman" w:eastAsia="Times New Roman" w:hAnsi="Times New Roman" w:cs="Times New Roman"/>
-                <w:color w:val="000000"/>
-                <w:sz w:val="28"/>
-                <w:szCs w:val="28"/>
-              </w:rPr>
-              <w:t>собственного</w:t>
+              <w:t>Была реализована в процессе ВКР в анализе существующих аналогичных решений и обосновании актуальности собственного</w:t>
             </w:r>
           </w:p>
         </w:tc>
@@ -2891,6 +2843,24 @@
                 <w:lang w:eastAsia="uk-UA"/>
               </w:rPr>
             </w:pPr>
+            <w:r>
+              <w:rPr>
+                <w:rFonts w:ascii="Times New Roman" w:eastAsia="Times New Roman" w:hAnsi="Times New Roman" w:cs="Times New Roman"/>
+                <w:color w:val="000000"/>
+                <w:sz w:val="28"/>
+                <w:szCs w:val="28"/>
+              </w:rPr>
+              <w:t>Была реализована в процессе ВКР в</w:t>
+            </w:r>
+            <w:r>
+              <w:rPr>
+                <w:rFonts w:ascii="Times New Roman" w:eastAsia="Times New Roman" w:hAnsi="Times New Roman" w:cs="Times New Roman"/>
+                <w:color w:val="000000"/>
+                <w:sz w:val="28"/>
+                <w:szCs w:val="28"/>
+              </w:rPr>
+              <w:t xml:space="preserve"> написании ее на русском языке</w:t>
+            </w:r>
           </w:p>
         </w:tc>
       </w:tr>
@@ -2969,6 +2939,60 @@
                 <w:lang w:eastAsia="uk-UA"/>
               </w:rPr>
             </w:pPr>
+            <w:r>
+              <w:rPr>
+                <w:rFonts w:ascii="Times New Roman" w:eastAsia="Times New Roman" w:hAnsi="Times New Roman" w:cs="Times New Roman"/>
+                <w:color w:val="000000"/>
+                <w:sz w:val="28"/>
+                <w:szCs w:val="28"/>
+              </w:rPr>
+              <w:t>Была реализована в процессе ВКР</w:t>
+            </w:r>
+            <w:r>
+              <w:rPr>
+                <w:rFonts w:ascii="Times New Roman" w:eastAsia="Times New Roman" w:hAnsi="Times New Roman" w:cs="Times New Roman"/>
+                <w:color w:val="000000"/>
+                <w:sz w:val="28"/>
+                <w:szCs w:val="28"/>
+              </w:rPr>
+              <w:t xml:space="preserve"> в процессе разработки приложения в </w:t>
+            </w:r>
+            <w:r>
+              <w:rPr>
+                <w:rFonts w:ascii="Times New Roman" w:eastAsia="Times New Roman" w:hAnsi="Times New Roman" w:cs="Times New Roman"/>
+                <w:sz w:val="28"/>
+                <w:szCs w:val="28"/>
+                <w:lang w:eastAsia="uk-UA"/>
+              </w:rPr>
+              <w:t>соответствии с действующ</w:t>
+            </w:r>
+            <w:r>
+              <w:rPr>
+                <w:rFonts w:ascii="Times New Roman" w:eastAsia="Times New Roman" w:hAnsi="Times New Roman" w:cs="Times New Roman"/>
+                <w:sz w:val="28"/>
+                <w:szCs w:val="28"/>
+                <w:lang w:eastAsia="uk-UA"/>
+              </w:rPr>
+              <w:t>и</w:t>
+            </w:r>
+            <w:r>
+              <w:rPr>
+                <w:rFonts w:ascii="Times New Roman" w:eastAsia="Times New Roman" w:hAnsi="Times New Roman" w:cs="Times New Roman"/>
+                <w:sz w:val="28"/>
+                <w:szCs w:val="28"/>
+                <w:lang w:eastAsia="uk-UA"/>
+              </w:rPr>
+              <w:t>м законодательством Российской Федераци</w:t>
+            </w:r>
+            <w:r>
+              <w:rPr>
+                <w:rFonts w:ascii="Times New Roman" w:eastAsia="Times New Roman" w:hAnsi="Times New Roman" w:cs="Times New Roman"/>
+                <w:sz w:val="28"/>
+                <w:szCs w:val="28"/>
+                <w:lang w:eastAsia="uk-UA"/>
+              </w:rPr>
+              <w:t>и</w:t>
+            </w:r>
           </w:p>
         </w:tc>
       </w:tr>
